--- a/TEMP/input/p042v_AA_+MHS_+_G2/tc_p042v.docx
+++ b/TEMP/input/p042v_AA_+MHS_+_G2/tc_p042v.docx
@@ -4189,36 +4189,14 @@
     <w:rPrDefault>
       <w:rPr>
         <w:rFonts w:ascii="Arial" w:cs="Arial" w:eastAsia="Arial" w:hAnsi="Arial"/>
-        <w:b w:val="0"/>
-        <w:i w:val="0"/>
-        <w:smallCaps w:val="0"/>
-        <w:strike w:val="0"/>
-        <w:color w:val="000000"/>
         <w:sz w:val="22"/>
         <w:szCs w:val="22"/>
-        <w:u w:val="none"/>
-        <w:shd w:fill="auto" w:val="clear"/>
-        <w:vertAlign w:val="baseline"/>
         <w:lang w:val="en"/>
       </w:rPr>
     </w:rPrDefault>
     <w:pPrDefault>
       <w:pPr>
-        <w:keepNext w:val="0"/>
-        <w:keepLines w:val="0"/>
-        <w:widowControl w:val="1"/>
-        <w:pBdr>
-          <w:top w:space="0" w:sz="0" w:val="nil"/>
-          <w:left w:space="0" w:sz="0" w:val="nil"/>
-          <w:bottom w:space="0" w:sz="0" w:val="nil"/>
-          <w:right w:space="0" w:sz="0" w:val="nil"/>
-          <w:between w:space="0" w:sz="0" w:val="nil"/>
-        </w:pBdr>
-        <w:shd w:fill="auto" w:val="clear"/>
-        <w:spacing w:after="0" w:before="0" w:line="276" w:lineRule="auto"/>
-        <w:ind w:left="0" w:right="0" w:firstLine="0"/>
-        <w:contextualSpacing w:val="0"/>
-        <w:jc w:val="left"/>
+        <w:spacing w:line="276" w:lineRule="auto"/>
       </w:pPr>
     </w:pPrDefault>
   </w:docDefaults>

--- a/TEMP/input/p042v_AA_+MHS_+_G2/tc_p042v.docx
+++ b/TEMP/input/p042v_AA_+MHS_+_G2/tc_p042v.docx
@@ -1706,30 +1706,6 @@
       </w:r>
       <w:r>
         <w:rPr>
-          <w:color w:val="000000"/>
-          <w:rtl w:val="0"/>
-        </w:rPr>
-        <w:t xml:space="preserve">&amp;</w:t>
-      </w:r>
-      <w:r>
-        <w:rPr>
-          <w:rFonts w:ascii="Courier New" w:cs="Courier New" w:eastAsia="Courier New" w:hAnsi="Courier New"/>
-          <w:color w:val="a9a9a9"/>
-          <w:sz w:val="18"/>
-          <w:szCs w:val="18"/>
-          <w:rtl w:val="0"/>
-        </w:rPr>
-        <w:t xml:space="preserve">amp;</w:t>
-      </w:r>
-      <w:r>
-        <w:rPr>
-          <w:color w:val="000000"/>
-          <w:rtl w:val="0"/>
-        </w:rPr>
-        <w:t xml:space="preserve"> </w:t>
-      </w:r>
-      <w:r>
-        <w:rPr>
           <w:rFonts w:ascii="Courier New" w:cs="Courier New" w:eastAsia="Courier New" w:hAnsi="Courier New"/>
           <w:color w:val="7f6000"/>
           <w:sz w:val="18"/>
@@ -2153,7 +2129,7 @@
           <w:color w:val="000000"/>
           <w:rtl w:val="0"/>
         </w:rPr>
-        <w:t xml:space="preserve">Affin que l'</w:t>
+        <w:t xml:space="preserve">Affin que l</w:t>
       </w:r>
       <w:r>
         <w:rPr>

--- a/TEMP/input/p042v_AA_+MHS_+_G2/tc_p042v.docx
+++ b/TEMP/input/p042v_AA_+MHS_+_G2/tc_p042v.docx
@@ -159,24 +159,7 @@
           <w:szCs w:val="18"/>
           <w:rtl w:val="0"/>
         </w:rPr>
-        <w:t xml:space="preserve">&lt;id&gt;</w:t>
-      </w:r>
-      <w:r>
-        <w:rPr>
-          <w:color w:val="000000"/>
-          <w:rtl w:val="0"/>
-        </w:rPr>
-        <w:t xml:space="preserve">p042v_1</w:t>
-      </w:r>
-      <w:r>
-        <w:rPr>
-          <w:rFonts w:ascii="Courier New" w:cs="Courier New" w:eastAsia="Courier New" w:hAnsi="Courier New"/>
-          <w:color w:val="7f6000"/>
-          <w:sz w:val="18"/>
-          <w:szCs w:val="18"/>
-          <w:rtl w:val="0"/>
-        </w:rPr>
-        <w:t xml:space="preserve">&lt;/id&gt;</w:t>
+        <w:t xml:space="preserve">&lt;id&gt;p042v_1&lt;/id&gt;</w:t>
       </w:r>
       <w:r>
         <w:rPr>
@@ -1141,24 +1124,7 @@
           <w:szCs w:val="18"/>
           <w:rtl w:val="0"/>
         </w:rPr>
-        <w:t xml:space="preserve">&lt;id&gt;</w:t>
-      </w:r>
-      <w:r>
-        <w:rPr>
-          <w:color w:val="000000"/>
-          <w:rtl w:val="0"/>
-        </w:rPr>
-        <w:t xml:space="preserve">p042v_2</w:t>
-      </w:r>
-      <w:r>
-        <w:rPr>
-          <w:rFonts w:ascii="Courier New" w:cs="Courier New" w:eastAsia="Courier New" w:hAnsi="Courier New"/>
-          <w:color w:val="7f6000"/>
-          <w:sz w:val="18"/>
-          <w:szCs w:val="18"/>
-          <w:rtl w:val="0"/>
-        </w:rPr>
-        <w:t xml:space="preserve">&lt;/id&gt;</w:t>
+        <w:t xml:space="preserve">&lt;id&gt;p042v_2&lt;/id&gt;</w:t>
       </w:r>
       <w:r>
         <w:rPr>
@@ -1881,24 +1847,7 @@
           <w:szCs w:val="18"/>
           <w:rtl w:val="0"/>
         </w:rPr>
-        <w:t xml:space="preserve">&lt;id&gt;</w:t>
-      </w:r>
-      <w:r>
-        <w:rPr>
-          <w:color w:val="000000"/>
-          <w:rtl w:val="0"/>
-        </w:rPr>
-        <w:t xml:space="preserve">p042v_3</w:t>
-      </w:r>
-      <w:r>
-        <w:rPr>
-          <w:rFonts w:ascii="Courier New" w:cs="Courier New" w:eastAsia="Courier New" w:hAnsi="Courier New"/>
-          <w:color w:val="7f6000"/>
-          <w:sz w:val="18"/>
-          <w:szCs w:val="18"/>
-          <w:rtl w:val="0"/>
-        </w:rPr>
-        <w:t xml:space="preserve">&lt;/id&gt;</w:t>
+        <w:t xml:space="preserve">&lt;id&gt;p042v_3&lt;/id&gt;</w:t>
       </w:r>
       <w:r>
         <w:rPr>
@@ -2479,24 +2428,7 @@
           <w:szCs w:val="18"/>
           <w:rtl w:val="0"/>
         </w:rPr>
-        <w:t xml:space="preserve">&lt;id&gt;</w:t>
-      </w:r>
-      <w:r>
-        <w:rPr>
-          <w:color w:val="000000"/>
-          <w:rtl w:val="0"/>
-        </w:rPr>
-        <w:t xml:space="preserve">p042v_4</w:t>
-      </w:r>
-      <w:r>
-        <w:rPr>
-          <w:rFonts w:ascii="Courier New" w:cs="Courier New" w:eastAsia="Courier New" w:hAnsi="Courier New"/>
-          <w:color w:val="7f6000"/>
-          <w:sz w:val="18"/>
-          <w:szCs w:val="18"/>
-          <w:rtl w:val="0"/>
-        </w:rPr>
-        <w:t xml:space="preserve">&lt;/id&gt;</w:t>
+        <w:t xml:space="preserve">&lt;id&gt;p042v_4&lt;/id&gt;</w:t>
       </w:r>
       <w:r>
         <w:rPr>
@@ -2896,24 +2828,7 @@
           <w:szCs w:val="18"/>
           <w:rtl w:val="0"/>
         </w:rPr>
-        <w:t xml:space="preserve">&lt;id&gt;</w:t>
-      </w:r>
-      <w:r>
-        <w:rPr>
-          <w:color w:val="000000"/>
-          <w:rtl w:val="0"/>
-        </w:rPr>
-        <w:t xml:space="preserve">p042v_5</w:t>
-      </w:r>
-      <w:r>
-        <w:rPr>
-          <w:rFonts w:ascii="Courier New" w:cs="Courier New" w:eastAsia="Courier New" w:hAnsi="Courier New"/>
-          <w:color w:val="7f6000"/>
-          <w:sz w:val="18"/>
-          <w:szCs w:val="18"/>
-          <w:rtl w:val="0"/>
-        </w:rPr>
-        <w:t xml:space="preserve">&lt;/id&gt;</w:t>
+        <w:t xml:space="preserve">&lt;id&gt;p042v_5&lt;/id&gt;</w:t>
       </w:r>
       <w:r>
         <w:rPr>
@@ -3277,24 +3192,7 @@
           <w:szCs w:val="18"/>
           <w:rtl w:val="0"/>
         </w:rPr>
-        <w:t xml:space="preserve">&lt;id&gt;</w:t>
-      </w:r>
-      <w:r>
-        <w:rPr>
-          <w:color w:val="000000"/>
-          <w:rtl w:val="0"/>
-        </w:rPr>
-        <w:t xml:space="preserve">p042v_6</w:t>
-      </w:r>
-      <w:r>
-        <w:rPr>
-          <w:rFonts w:ascii="Courier New" w:cs="Courier New" w:eastAsia="Courier New" w:hAnsi="Courier New"/>
-          <w:color w:val="7f6000"/>
-          <w:sz w:val="18"/>
-          <w:szCs w:val="18"/>
-          <w:rtl w:val="0"/>
-        </w:rPr>
-        <w:t xml:space="preserve">&lt;/id&gt;</w:t>
+        <w:t xml:space="preserve">&lt;id&gt;p042v_6&lt;/id&gt;</w:t>
       </w:r>
       <w:r>
         <w:rPr>

--- a/TEMP/input/p042v_AA_+MHS_+_G2/tc_p042v.docx
+++ b/TEMP/input/p042v_AA_+MHS_+_G2/tc_p042v.docx
@@ -4046,7 +4046,7 @@
     </w:p>
     <w:sectPr>
       <w:pgSz w:h="15840" w:w="12240"/>
-      <w:pgMar w:bottom="1440" w:top="1440" w:left="1440" w:right="1440" w:header="0"/>
+      <w:pgMar w:bottom="1440" w:top="1440" w:left="1440" w:right="1440" w:header="0" w:footer="720"/>
       <w:pgNumType w:start="1"/>
     </w:sectPr>
   </w:body>

--- a/TEMP/input/p042v_AA_+MHS_+_G2/tc_p042v.docx
+++ b/TEMP/input/p042v_AA_+MHS_+_G2/tc_p042v.docx
@@ -12,7 +12,6 @@
           <w:between w:space="0" w:sz="0" w:val="nil"/>
         </w:pBdr>
         <w:shd w:fill="auto" w:val="clear"/>
-        <w:contextualSpacing w:val="0"/>
         <w:rPr>
           <w:color w:val="000000"/>
         </w:rPr>
@@ -62,7 +61,6 @@
           <w:between w:space="0" w:sz="0" w:val="nil"/>
         </w:pBdr>
         <w:shd w:fill="auto" w:val="clear"/>
-        <w:contextualSpacing w:val="0"/>
         <w:rPr>
           <w:color w:val="000000"/>
         </w:rPr>
@@ -110,7 +108,6 @@
           <w:between w:space="0" w:sz="0" w:val="nil"/>
         </w:pBdr>
         <w:shd w:fill="auto" w:val="clear"/>
-        <w:contextualSpacing w:val="0"/>
         <w:rPr/>
       </w:pPr>
       <w:r>
@@ -129,7 +126,6 @@
           <w:between w:space="0" w:sz="0" w:val="nil"/>
         </w:pBdr>
         <w:shd w:fill="auto" w:val="clear"/>
-        <w:contextualSpacing w:val="0"/>
         <w:rPr>
           <w:color w:val="000000"/>
         </w:rPr>
@@ -224,7 +220,6 @@
           <w:between w:space="0" w:sz="0" w:val="nil"/>
         </w:pBdr>
         <w:shd w:fill="auto" w:val="clear"/>
-        <w:contextualSpacing w:val="0"/>
         <w:rPr>
           <w:color w:val="000000"/>
         </w:rPr>
@@ -294,7 +289,6 @@
           <w:between w:space="0" w:sz="0" w:val="nil"/>
         </w:pBdr>
         <w:shd w:fill="auto" w:val="clear"/>
-        <w:contextualSpacing w:val="0"/>
         <w:rPr>
           <w:color w:val="000000"/>
         </w:rPr>
@@ -315,7 +309,6 @@
           <w:between w:space="0" w:sz="0" w:val="nil"/>
         </w:pBdr>
         <w:shd w:fill="auto" w:val="clear"/>
-        <w:contextualSpacing w:val="0"/>
         <w:rPr>
           <w:color w:val="000000"/>
         </w:rPr>
@@ -466,7 +459,6 @@
           <w:between w:space="0" w:sz="0" w:val="nil"/>
         </w:pBdr>
         <w:shd w:fill="auto" w:val="clear"/>
-        <w:contextualSpacing w:val="0"/>
         <w:rPr>
           <w:color w:val="000000"/>
         </w:rPr>
@@ -504,7 +496,6 @@
           <w:between w:space="0" w:sz="0" w:val="nil"/>
         </w:pBdr>
         <w:shd w:fill="auto" w:val="clear"/>
-        <w:contextualSpacing w:val="0"/>
         <w:rPr/>
       </w:pPr>
       <w:r>
@@ -745,7 +736,6 @@
           <w:between w:space="0" w:sz="0" w:val="nil"/>
         </w:pBdr>
         <w:shd w:fill="auto" w:val="clear"/>
-        <w:contextualSpacing w:val="0"/>
         <w:rPr>
           <w:color w:val="000000"/>
         </w:rPr>
@@ -842,7 +832,6 @@
           <w:between w:space="0" w:sz="0" w:val="nil"/>
         </w:pBdr>
         <w:shd w:fill="auto" w:val="clear"/>
-        <w:contextualSpacing w:val="0"/>
         <w:rPr>
           <w:color w:val="000000"/>
         </w:rPr>
@@ -897,7 +886,6 @@
           <w:between w:space="0" w:sz="0" w:val="nil"/>
         </w:pBdr>
         <w:shd w:fill="auto" w:val="clear"/>
-        <w:contextualSpacing w:val="0"/>
         <w:rPr>
           <w:color w:val="000000"/>
         </w:rPr>
@@ -1058,7 +1046,6 @@
           <w:between w:space="0" w:sz="0" w:val="nil"/>
         </w:pBdr>
         <w:shd w:fill="auto" w:val="clear"/>
-        <w:contextualSpacing w:val="0"/>
         <w:rPr>
           <w:rFonts w:ascii="Courier New" w:cs="Courier New" w:eastAsia="Courier New" w:hAnsi="Courier New"/>
           <w:color w:val="7f6000"/>
@@ -1087,7 +1074,6 @@
           <w:between w:space="0" w:sz="0" w:val="nil"/>
         </w:pBdr>
         <w:shd w:fill="auto" w:val="clear"/>
-        <w:contextualSpacing w:val="0"/>
         <w:rPr>
           <w:color w:val="000000"/>
         </w:rPr>
@@ -1232,7 +1218,6 @@
           <w:between w:space="0" w:sz="0" w:val="nil"/>
         </w:pBdr>
         <w:shd w:fill="auto" w:val="clear"/>
-        <w:contextualSpacing w:val="0"/>
         <w:rPr>
           <w:color w:val="000000"/>
         </w:rPr>
@@ -1270,7 +1255,6 @@
           <w:between w:space="0" w:sz="0" w:val="nil"/>
         </w:pBdr>
         <w:shd w:fill="auto" w:val="clear"/>
-        <w:contextualSpacing w:val="0"/>
         <w:rPr>
           <w:color w:val="000000"/>
         </w:rPr>
@@ -1291,7 +1275,6 @@
           <w:between w:space="0" w:sz="0" w:val="nil"/>
         </w:pBdr>
         <w:shd w:fill="auto" w:val="clear"/>
-        <w:contextualSpacing w:val="0"/>
         <w:rPr>
           <w:color w:val="000000"/>
         </w:rPr>
@@ -1409,7 +1392,6 @@
           <w:between w:space="0" w:sz="0" w:val="nil"/>
         </w:pBdr>
         <w:shd w:fill="auto" w:val="clear"/>
-        <w:contextualSpacing w:val="0"/>
         <w:rPr>
           <w:color w:val="000000"/>
         </w:rPr>
@@ -1595,7 +1577,6 @@
           <w:between w:space="0" w:sz="0" w:val="nil"/>
         </w:pBdr>
         <w:shd w:fill="auto" w:val="clear"/>
-        <w:contextualSpacing w:val="0"/>
         <w:rPr>
           <w:color w:val="000000"/>
         </w:rPr>
@@ -1781,7 +1762,6 @@
           <w:between w:space="0" w:sz="0" w:val="nil"/>
         </w:pBdr>
         <w:shd w:fill="auto" w:val="clear"/>
-        <w:contextualSpacing w:val="0"/>
         <w:rPr>
           <w:rFonts w:ascii="Courier New" w:cs="Courier New" w:eastAsia="Courier New" w:hAnsi="Courier New"/>
           <w:color w:val="7f6000"/>
@@ -1810,7 +1790,6 @@
           <w:between w:space="0" w:sz="0" w:val="nil"/>
         </w:pBdr>
         <w:shd w:fill="auto" w:val="clear"/>
-        <w:contextualSpacing w:val="0"/>
         <w:rPr>
           <w:color w:val="000000"/>
         </w:rPr>
@@ -2037,7 +2016,6 @@
           <w:between w:space="0" w:sz="0" w:val="nil"/>
         </w:pBdr>
         <w:shd w:fill="auto" w:val="clear"/>
-        <w:contextualSpacing w:val="0"/>
         <w:rPr>
           <w:color w:val="000000"/>
         </w:rPr>
@@ -2058,7 +2036,6 @@
           <w:between w:space="0" w:sz="0" w:val="nil"/>
         </w:pBdr>
         <w:shd w:fill="auto" w:val="clear"/>
-        <w:contextualSpacing w:val="0"/>
         <w:rPr>
           <w:color w:val="000000"/>
         </w:rPr>
@@ -2159,7 +2136,6 @@
           <w:between w:space="0" w:sz="0" w:val="nil"/>
         </w:pBdr>
         <w:shd w:fill="auto" w:val="clear"/>
-        <w:contextualSpacing w:val="0"/>
         <w:rPr>
           <w:color w:val="000000"/>
         </w:rPr>
@@ -2362,7 +2338,6 @@
           <w:between w:space="0" w:sz="0" w:val="nil"/>
         </w:pBdr>
         <w:shd w:fill="auto" w:val="clear"/>
-        <w:contextualSpacing w:val="0"/>
         <w:rPr>
           <w:rFonts w:ascii="Courier New" w:cs="Courier New" w:eastAsia="Courier New" w:hAnsi="Courier New"/>
           <w:color w:val="7f6000"/>
@@ -2391,7 +2366,6 @@
           <w:between w:space="0" w:sz="0" w:val="nil"/>
         </w:pBdr>
         <w:shd w:fill="auto" w:val="clear"/>
-        <w:contextualSpacing w:val="0"/>
         <w:rPr>
           <w:color w:val="000000"/>
         </w:rPr>
@@ -2517,7 +2491,6 @@
           <w:between w:space="0" w:sz="0" w:val="nil"/>
         </w:pBdr>
         <w:shd w:fill="auto" w:val="clear"/>
-        <w:contextualSpacing w:val="0"/>
         <w:rPr>
           <w:color w:val="000000"/>
         </w:rPr>
@@ -2538,7 +2511,6 @@
           <w:between w:space="0" w:sz="0" w:val="nil"/>
         </w:pBdr>
         <w:shd w:fill="auto" w:val="clear"/>
-        <w:contextualSpacing w:val="0"/>
         <w:rPr>
           <w:color w:val="000000"/>
         </w:rPr>
@@ -2637,7 +2609,6 @@
           <w:between w:space="0" w:sz="0" w:val="nil"/>
         </w:pBdr>
         <w:shd w:fill="auto" w:val="clear"/>
-        <w:contextualSpacing w:val="0"/>
         <w:rPr>
           <w:color w:val="000000"/>
         </w:rPr>
@@ -2762,7 +2733,6 @@
           <w:between w:space="0" w:sz="0" w:val="nil"/>
         </w:pBdr>
         <w:shd w:fill="auto" w:val="clear"/>
-        <w:contextualSpacing w:val="0"/>
         <w:rPr>
           <w:rFonts w:ascii="Courier New" w:cs="Courier New" w:eastAsia="Courier New" w:hAnsi="Courier New"/>
           <w:color w:val="7f6000"/>
@@ -2791,7 +2761,6 @@
           <w:between w:space="0" w:sz="0" w:val="nil"/>
         </w:pBdr>
         <w:shd w:fill="auto" w:val="clear"/>
-        <w:contextualSpacing w:val="0"/>
         <w:rPr>
           <w:color w:val="000000"/>
         </w:rPr>
@@ -2880,7 +2849,6 @@
           <w:between w:space="0" w:sz="0" w:val="nil"/>
         </w:pBdr>
         <w:shd w:fill="auto" w:val="clear"/>
-        <w:contextualSpacing w:val="0"/>
         <w:rPr>
           <w:color w:val="000000"/>
         </w:rPr>
@@ -2901,7 +2869,6 @@
           <w:between w:space="0" w:sz="0" w:val="nil"/>
         </w:pBdr>
         <w:shd w:fill="auto" w:val="clear"/>
-        <w:contextualSpacing w:val="0"/>
         <w:rPr>
           <w:color w:val="000000"/>
         </w:rPr>
@@ -3009,7 +2976,6 @@
           <w:between w:space="0" w:sz="0" w:val="nil"/>
         </w:pBdr>
         <w:shd w:fill="auto" w:val="clear"/>
-        <w:contextualSpacing w:val="0"/>
         <w:rPr>
           <w:color w:val="000000"/>
         </w:rPr>
@@ -3126,7 +3092,6 @@
           <w:between w:space="0" w:sz="0" w:val="nil"/>
         </w:pBdr>
         <w:shd w:fill="auto" w:val="clear"/>
-        <w:contextualSpacing w:val="0"/>
         <w:rPr>
           <w:rFonts w:ascii="Courier New" w:cs="Courier New" w:eastAsia="Courier New" w:hAnsi="Courier New"/>
           <w:color w:val="7f6000"/>
@@ -3155,7 +3120,6 @@
           <w:between w:space="0" w:sz="0" w:val="nil"/>
         </w:pBdr>
         <w:shd w:fill="auto" w:val="clear"/>
-        <w:contextualSpacing w:val="0"/>
         <w:rPr>
           <w:color w:val="000000"/>
         </w:rPr>
@@ -3327,7 +3291,6 @@
           <w:between w:space="0" w:sz="0" w:val="nil"/>
         </w:pBdr>
         <w:shd w:fill="auto" w:val="clear"/>
-        <w:contextualSpacing w:val="0"/>
         <w:rPr>
           <w:color w:val="000000"/>
         </w:rPr>
@@ -3348,7 +3311,6 @@
           <w:between w:space="0" w:sz="0" w:val="nil"/>
         </w:pBdr>
         <w:shd w:fill="auto" w:val="clear"/>
-        <w:contextualSpacing w:val="0"/>
         <w:rPr>
           <w:color w:val="000000"/>
         </w:rPr>
@@ -3481,7 +3443,6 @@
           <w:between w:space="0" w:sz="0" w:val="nil"/>
         </w:pBdr>
         <w:shd w:fill="auto" w:val="clear"/>
-        <w:contextualSpacing w:val="0"/>
         <w:rPr>
           <w:color w:val="000000"/>
         </w:rPr>
@@ -3620,7 +3581,6 @@
           <w:between w:space="0" w:sz="0" w:val="nil"/>
         </w:pBdr>
         <w:shd w:fill="auto" w:val="clear"/>
-        <w:contextualSpacing w:val="0"/>
         <w:rPr>
           <w:color w:val="000000"/>
         </w:rPr>
@@ -3790,7 +3750,6 @@
           <w:between w:space="0" w:sz="0" w:val="nil"/>
         </w:pBdr>
         <w:shd w:fill="auto" w:val="clear"/>
-        <w:contextualSpacing w:val="0"/>
         <w:rPr>
           <w:color w:val="000000"/>
         </w:rPr>
@@ -3862,7 +3821,6 @@
           <w:between w:space="0" w:sz="0" w:val="nil"/>
         </w:pBdr>
         <w:shd w:fill="auto" w:val="clear"/>
-        <w:contextualSpacing w:val="0"/>
         <w:rPr>
           <w:color w:val="000000"/>
         </w:rPr>
@@ -3934,7 +3892,6 @@
           <w:between w:space="0" w:sz="0" w:val="nil"/>
         </w:pBdr>
         <w:shd w:fill="auto" w:val="clear"/>
-        <w:contextualSpacing w:val="0"/>
         <w:rPr>
           <w:color w:val="000000"/>
         </w:rPr>
@@ -4025,7 +3982,6 @@
           <w:between w:space="0" w:sz="0" w:val="nil"/>
         </w:pBdr>
         <w:shd w:fill="auto" w:val="clear"/>
-        <w:contextualSpacing w:val="0"/>
         <w:rPr/>
       </w:pPr>
       <w:r>
